--- a/LOS.docx
+++ b/LOS.docx
@@ -106,19 +106,35 @@
         <w:rPr>
           <w:rFonts w:hint="eastAsia"/>
         </w:rPr>
-        <w:t xml:space="preserve">방식으로 받는다는 것을 확인할 수 </w:t>
-      </w:r>
-      <w:proofErr w:type="gramStart"/>
-      <w:r>
-        <w:rPr>
-          <w:rFonts w:hint="eastAsia"/>
-        </w:rPr>
-        <w:t>있다.</w:t>
-      </w:r>
-      <w:r>
-        <w:t>if</w:t>
-      </w:r>
-      <w:proofErr w:type="gramEnd"/>
+        <w:t>방식으로 받는다는 것을 확인할 수 있다.</w:t>
+      </w:r>
+      <w:r>
+        <w:t xml:space="preserve">if </w:t>
+      </w:r>
+      <w:r>
+        <w:rPr>
+          <w:rFonts w:hint="eastAsia"/>
+        </w:rPr>
+        <w:t xml:space="preserve">문에서 보면 </w:t>
+      </w:r>
+      <w:r>
+        <w:t>id</w:t>
+      </w:r>
+      <w:r>
+        <w:rPr>
+          <w:rFonts w:hint="eastAsia"/>
+        </w:rPr>
+        <w:t>가 일치할 때 G</w:t>
+      </w:r>
+      <w:r>
+        <w:t xml:space="preserve">remlin </w:t>
+      </w:r>
+      <w:r>
+        <w:rPr>
+          <w:rFonts w:hint="eastAsia"/>
+        </w:rPr>
+        <w:t>문제를 해결할 수 있다는 것을 해석할 수 있다.</w:t>
+      </w:r>
       <w:r>
         <w:t xml:space="preserve"> </w:t>
       </w:r>
@@ -126,32 +142,6 @@
         <w:rPr>
           <w:rFonts w:hint="eastAsia"/>
         </w:rPr>
-        <w:t xml:space="preserve">문에서 보면 </w:t>
-      </w:r>
-      <w:r>
-        <w:t>id</w:t>
-      </w:r>
-      <w:r>
-        <w:rPr>
-          <w:rFonts w:hint="eastAsia"/>
-        </w:rPr>
-        <w:t>가 일치할 때 G</w:t>
-      </w:r>
-      <w:r>
-        <w:t xml:space="preserve">remlin </w:t>
-      </w:r>
-      <w:r>
-        <w:rPr>
-          <w:rFonts w:hint="eastAsia"/>
-        </w:rPr>
-        <w:t>문제를 해결할 수 있다는 것을 해석할 수 있다.</w:t>
-      </w:r>
-    </w:p>
-    <w:p>
-      <w:r>
-        <w:rPr>
-          <w:rFonts w:hint="eastAsia"/>
-        </w:rPr>
         <w:t xml:space="preserve">이를 해결하기 위해서는 </w:t>
       </w:r>
       <w:r>
@@ -176,29 +166,11 @@
         <w:rPr>
           <w:rFonts w:hint="eastAsia"/>
         </w:rPr>
+        <w:t xml:space="preserve"> 무력화 시킬 수 있다.</w:t>
+      </w:r>
+      <w:r>
         <w:t xml:space="preserve"> </w:t>
       </w:r>
-      <w:proofErr w:type="gramStart"/>
-      <w:r>
-        <w:rPr>
-          <w:rFonts w:hint="eastAsia"/>
-        </w:rPr>
-        <w:t>무력화 시킬</w:t>
-      </w:r>
-      <w:proofErr w:type="gramEnd"/>
-      <w:r>
-        <w:rPr>
-          <w:rFonts w:hint="eastAsia"/>
-        </w:rPr>
-        <w:t xml:space="preserve"> 수 있다.</w:t>
-      </w:r>
-    </w:p>
-    <w:p>
-      <w:pPr>
-        <w:rPr>
-          <w:rFonts w:hint="eastAsia"/>
-        </w:rPr>
-      </w:pPr>
       <w:r>
         <w:rPr>
           <w:rFonts w:hint="eastAsia"/>
@@ -371,21 +343,7 @@
         <w:rPr>
           <w:rFonts w:hint="eastAsia"/>
         </w:rPr>
-        <w:t xml:space="preserve">현재 아이디와 비밀번호를 모르는 상태이기 때문에 문자열의 범위에서 벗어나 쿼리를 조작하기 위하여 작은따옴표와 주석 </w:t>
-      </w:r>
-      <w:proofErr w:type="spellStart"/>
-      <w:r>
-        <w:rPr>
-          <w:rFonts w:hint="eastAsia"/>
-        </w:rPr>
-        <w:t>참이되는</w:t>
-      </w:r>
-      <w:proofErr w:type="spellEnd"/>
-      <w:r>
-        <w:rPr>
-          <w:rFonts w:hint="eastAsia"/>
-        </w:rPr>
-        <w:t xml:space="preserve"> 구문을 사용하여 공격문구를 삽입한다.</w:t>
+        <w:t>현재 아이디와 비밀번호를 모르는 상태이기 때문에 문자열의 범위에서 벗어나 쿼리를 조작하기 위하여 작은따옴표와 주석 참이되는 구문을 사용하여 공격문구를 삽입한다.</w:t>
       </w:r>
       <w:r>
         <w:t xml:space="preserve"> Pw</w:t>
@@ -397,24 +355,13 @@
         <w:t xml:space="preserve">뒤에 </w:t>
       </w:r>
       <w:r>
-        <w:t>123’ or 1&lt;2-</w:t>
-      </w:r>
-      <w:proofErr w:type="gramStart"/>
-      <w:r>
-        <w:t xml:space="preserve">- </w:t>
-      </w:r>
-      <w:r>
-        <w:rPr>
-          <w:rFonts w:hint="eastAsia"/>
-        </w:rPr>
-        <w:t>를</w:t>
-      </w:r>
-      <w:proofErr w:type="gramEnd"/>
-      <w:r>
-        <w:rPr>
-          <w:rFonts w:hint="eastAsia"/>
-        </w:rPr>
-        <w:t xml:space="preserve"> 입력하게 되면 </w:t>
+        <w:t xml:space="preserve">123’ or 1&lt;2-- </w:t>
+      </w:r>
+      <w:r>
+        <w:rPr>
+          <w:rFonts w:hint="eastAsia"/>
+        </w:rPr>
+        <w:t xml:space="preserve">를 입력하게 되면 </w:t>
       </w:r>
       <w:r>
         <w:t>1&lt;2</w:t>
@@ -451,6 +398,24 @@
           <w:rFonts w:hint="eastAsia"/>
         </w:rPr>
         <w:t>가 참값이기 때문에 공격에 성공하게 된다.</w:t>
+      </w:r>
+      <w:r>
+        <w:t xml:space="preserve"> </w:t>
+      </w:r>
+      <w:r>
+        <w:rPr>
+          <w:rFonts w:hint="eastAsia"/>
+        </w:rPr>
+        <w:t xml:space="preserve">이때 </w:t>
+      </w:r>
+      <w:r>
+        <w:t>URL ENCODE</w:t>
+      </w:r>
+      <w:r>
+        <w:rPr>
+          <w:rFonts w:hint="eastAsia"/>
+        </w:rPr>
+        <w:t>를 해준 코드를 입력해야만 한다.</w:t>
       </w:r>
     </w:p>
     <w:p>
@@ -503,11 +468,659 @@
       </w:r>
     </w:p>
     <w:p>
+      <w:r>
+        <w:rPr>
+          <w:rFonts w:hint="eastAsia"/>
+        </w:rPr>
+        <w:lastRenderedPageBreak/>
+        <w:t>2번</w:t>
+      </w:r>
+      <w:r>
+        <w:t>Cobolt</w:t>
+      </w:r>
+    </w:p>
+    <w:p>
+      <w:r>
+        <w:rPr>
+          <w:noProof/>
+        </w:rPr>
+        <w:drawing>
+          <wp:inline distT="0" distB="0" distL="0" distR="0" wp14:anchorId="541DC115" wp14:editId="033A0453">
+            <wp:extent cx="5731510" cy="2705735"/>
+            <wp:effectExtent l="0" t="0" r="2540" b="0"/>
+            <wp:docPr id="4" name="그림 4"/>
+            <wp:cNvGraphicFramePr>
+              <a:graphicFrameLocks xmlns:a="http://schemas.openxmlformats.org/drawingml/2006/main" noChangeAspect="1"/>
+            </wp:cNvGraphicFramePr>
+            <a:graphic xmlns:a="http://schemas.openxmlformats.org/drawingml/2006/main">
+              <a:graphicData uri="http://schemas.openxmlformats.org/drawingml/2006/picture">
+                <pic:pic xmlns:pic="http://schemas.openxmlformats.org/drawingml/2006/picture">
+                  <pic:nvPicPr>
+                    <pic:cNvPr id="1" name=""/>
+                    <pic:cNvPicPr/>
+                  </pic:nvPicPr>
+                  <pic:blipFill>
+                    <a:blip r:embed="rId10"/>
+                    <a:stretch>
+                      <a:fillRect/>
+                    </a:stretch>
+                  </pic:blipFill>
+                  <pic:spPr>
+                    <a:xfrm>
+                      <a:off x="0" y="0"/>
+                      <a:ext cx="5731510" cy="2705735"/>
+                    </a:xfrm>
+                    <a:prstGeom prst="rect">
+                      <a:avLst/>
+                    </a:prstGeom>
+                  </pic:spPr>
+                </pic:pic>
+              </a:graphicData>
+            </a:graphic>
+          </wp:inline>
+        </w:drawing>
+      </w:r>
+    </w:p>
+    <w:p>
+      <w:r>
+        <w:t>1</w:t>
+      </w:r>
+      <w:r>
+        <w:rPr>
+          <w:rFonts w:hint="eastAsia"/>
+        </w:rPr>
+        <w:t xml:space="preserve">번과는 다르게 문제에 </w:t>
+      </w:r>
+      <w:r>
+        <w:t>id</w:t>
+      </w:r>
+      <w:r>
+        <w:rPr>
+          <w:rFonts w:hint="eastAsia"/>
+        </w:rPr>
+        <w:t xml:space="preserve">가 </w:t>
+      </w:r>
+      <w:r>
+        <w:t>admin</w:t>
+      </w:r>
+      <w:r>
+        <w:rPr>
+          <w:rFonts w:hint="eastAsia"/>
+        </w:rPr>
+        <w:t xml:space="preserve">으로 주어져 있고 비밀번호를 받는 방식이 </w:t>
+      </w:r>
+      <w:r>
+        <w:t>md5</w:t>
+      </w:r>
+      <w:r>
+        <w:rPr>
+          <w:rFonts w:hint="eastAsia"/>
+        </w:rPr>
+        <w:t>로 받은</w:t>
+      </w:r>
+      <w:r>
+        <w:t xml:space="preserve"> </w:t>
+      </w:r>
+      <w:r>
+        <w:rPr>
+          <w:rFonts w:hint="eastAsia"/>
+        </w:rPr>
+        <w:t>값을 바로 암호화 시키는 문제이다.</w:t>
+      </w:r>
+      <w:r>
+        <w:t xml:space="preserve"> </w:t>
+      </w:r>
+      <w:r>
+        <w:rPr>
+          <w:rFonts w:hint="eastAsia"/>
+        </w:rPr>
+        <w:t>또한 이번에는 비밀번호만 모르는 상태이기 때문에 i</w:t>
+      </w:r>
+      <w:r>
+        <w:t xml:space="preserve">d </w:t>
+      </w:r>
+      <w:r>
+        <w:rPr>
+          <w:rFonts w:hint="eastAsia"/>
+        </w:rPr>
+        <w:t xml:space="preserve">뒤쪽을 주석처리를 하여 쿼리문을 무효화 시키면 </w:t>
+      </w:r>
+      <w:r>
+        <w:t>id</w:t>
+      </w:r>
+      <w:r>
+        <w:rPr>
+          <w:rFonts w:hint="eastAsia"/>
+        </w:rPr>
+        <w:t>만 참값이여도 공격에 성공하게 된다</w:t>
+      </w:r>
+      <w:r>
+        <w:t>.</w:t>
+      </w:r>
+      <w:r>
+        <w:t xml:space="preserve"> </w:t>
+      </w:r>
+      <w:r>
+        <w:rPr>
+          <w:rFonts w:hint="eastAsia"/>
+        </w:rPr>
+        <w:t xml:space="preserve">따라서 </w:t>
+      </w:r>
+      <w:r>
+        <w:t xml:space="preserve">id=admin’-- </w:t>
+      </w:r>
+      <w:r>
+        <w:rPr>
+          <w:rFonts w:hint="eastAsia"/>
+        </w:rPr>
+        <w:t>을 입력하게 되면 공격에 성공하게 된다.</w:t>
+      </w:r>
+      <w:r>
+        <w:t xml:space="preserve"> </w:t>
+      </w:r>
+      <w:r>
+        <w:t>2</w:t>
+      </w:r>
+      <w:r>
+        <w:rPr>
+          <w:rFonts w:hint="eastAsia"/>
+        </w:rPr>
+        <w:t xml:space="preserve">번 또한 </w:t>
+      </w:r>
+      <w:r>
+        <w:t>1</w:t>
+      </w:r>
+      <w:r>
+        <w:rPr>
+          <w:rFonts w:hint="eastAsia"/>
+        </w:rPr>
+        <w:t xml:space="preserve">번과 같이 </w:t>
+      </w:r>
+      <w:r>
+        <w:t xml:space="preserve">URL </w:t>
+      </w:r>
+      <w:r>
+        <w:rPr>
+          <w:rFonts w:hint="eastAsia"/>
+        </w:rPr>
+        <w:t>코드로 변환을 해주어야한다.</w:t>
+      </w:r>
+    </w:p>
+    <w:p>
+      <w:r>
+        <w:rPr>
+          <w:noProof/>
+        </w:rPr>
+        <w:drawing>
+          <wp:inline distT="0" distB="0" distL="0" distR="0" wp14:anchorId="52529D1C" wp14:editId="66FDB630">
+            <wp:extent cx="5731510" cy="3137535"/>
+            <wp:effectExtent l="0" t="0" r="2540" b="5715"/>
+            <wp:docPr id="5" name="그림 5"/>
+            <wp:cNvGraphicFramePr>
+              <a:graphicFrameLocks xmlns:a="http://schemas.openxmlformats.org/drawingml/2006/main" noChangeAspect="1"/>
+            </wp:cNvGraphicFramePr>
+            <a:graphic xmlns:a="http://schemas.openxmlformats.org/drawingml/2006/main">
+              <a:graphicData uri="http://schemas.openxmlformats.org/drawingml/2006/picture">
+                <pic:pic xmlns:pic="http://schemas.openxmlformats.org/drawingml/2006/picture">
+                  <pic:nvPicPr>
+                    <pic:cNvPr id="1" name=""/>
+                    <pic:cNvPicPr/>
+                  </pic:nvPicPr>
+                  <pic:blipFill>
+                    <a:blip r:embed="rId11"/>
+                    <a:stretch>
+                      <a:fillRect/>
+                    </a:stretch>
+                  </pic:blipFill>
+                  <pic:spPr>
+                    <a:xfrm>
+                      <a:off x="0" y="0"/>
+                      <a:ext cx="5731510" cy="3137535"/>
+                    </a:xfrm>
+                    <a:prstGeom prst="rect">
+                      <a:avLst/>
+                    </a:prstGeom>
+                  </pic:spPr>
+                </pic:pic>
+              </a:graphicData>
+            </a:graphic>
+          </wp:inline>
+        </w:drawing>
+      </w:r>
+    </w:p>
+    <w:p/>
+    <w:p>
+      <w:r>
+        <w:rPr>
+          <w:rFonts w:hint="eastAsia"/>
+        </w:rPr>
+        <w:t>3번</w:t>
+      </w:r>
+      <w:r>
+        <w:t xml:space="preserve"> goblin</w:t>
+      </w:r>
+    </w:p>
+    <w:p>
+      <w:r>
+        <w:rPr>
+          <w:noProof/>
+        </w:rPr>
+        <w:lastRenderedPageBreak/>
+        <w:drawing>
+          <wp:inline distT="0" distB="0" distL="0" distR="0" wp14:anchorId="5C9EC8F0" wp14:editId="468ABD25">
+            <wp:extent cx="5219700" cy="2657475"/>
+            <wp:effectExtent l="0" t="0" r="0" b="9525"/>
+            <wp:docPr id="6" name="그림 6"/>
+            <wp:cNvGraphicFramePr>
+              <a:graphicFrameLocks xmlns:a="http://schemas.openxmlformats.org/drawingml/2006/main" noChangeAspect="1"/>
+            </wp:cNvGraphicFramePr>
+            <a:graphic xmlns:a="http://schemas.openxmlformats.org/drawingml/2006/main">
+              <a:graphicData uri="http://schemas.openxmlformats.org/drawingml/2006/picture">
+                <pic:pic xmlns:pic="http://schemas.openxmlformats.org/drawingml/2006/picture">
+                  <pic:nvPicPr>
+                    <pic:cNvPr id="1" name=""/>
+                    <pic:cNvPicPr/>
+                  </pic:nvPicPr>
+                  <pic:blipFill>
+                    <a:blip r:embed="rId12"/>
+                    <a:stretch>
+                      <a:fillRect/>
+                    </a:stretch>
+                  </pic:blipFill>
+                  <pic:spPr>
+                    <a:xfrm>
+                      <a:off x="0" y="0"/>
+                      <a:ext cx="5219700" cy="2657475"/>
+                    </a:xfrm>
+                    <a:prstGeom prst="rect">
+                      <a:avLst/>
+                    </a:prstGeom>
+                  </pic:spPr>
+                </pic:pic>
+              </a:graphicData>
+            </a:graphic>
+          </wp:inline>
+        </w:drawing>
+      </w:r>
+    </w:p>
+    <w:p>
+      <w:r>
+        <w:rPr>
+          <w:rFonts w:hint="eastAsia"/>
+        </w:rPr>
+        <w:t>3</w:t>
+      </w:r>
+      <w:r>
+        <w:t xml:space="preserve">번 </w:t>
+      </w:r>
+      <w:r>
+        <w:rPr>
+          <w:rFonts w:hint="eastAsia"/>
+        </w:rPr>
+        <w:t xml:space="preserve">문제에서는 </w:t>
+      </w:r>
+      <w:r>
+        <w:t>id</w:t>
+      </w:r>
+      <w:r>
+        <w:rPr>
+          <w:rFonts w:hint="eastAsia"/>
+        </w:rPr>
+        <w:t xml:space="preserve">가 </w:t>
+      </w:r>
+      <w:r>
+        <w:t>admin</w:t>
+      </w:r>
+      <w:r>
+        <w:rPr>
+          <w:rFonts w:hint="eastAsia"/>
+        </w:rPr>
+        <w:t>으로 주어져 있으며,</w:t>
+      </w:r>
+      <w:r>
+        <w:t xml:space="preserve"> GET[no]</w:t>
+      </w:r>
+      <w:r>
+        <w:rPr>
+          <w:rFonts w:hint="eastAsia"/>
+        </w:rPr>
+        <w:t>를 봐서는 숫자만을 입력할 수 있음을 알 수 있다.</w:t>
+      </w:r>
+      <w:r>
+        <w:t xml:space="preserve"> </w:t>
+      </w:r>
+      <w:r>
+        <w:rPr>
+          <w:rFonts w:hint="eastAsia"/>
+        </w:rPr>
+        <w:t>이를 통해</w:t>
+      </w:r>
+      <w:r>
+        <w:rPr>
+          <w:rFonts w:hint="eastAsia"/>
+        </w:rPr>
+        <w:t xml:space="preserve"> 따옴표와 작은따옴표를</w:t>
+      </w:r>
+      <w:r>
+        <w:rPr>
+          <w:rFonts w:hint="eastAsia"/>
+        </w:rPr>
+        <w:t xml:space="preserve"> 입력해도 숫자로 변환이 되어</w:t>
+      </w:r>
+      <w:r>
+        <w:rPr>
+          <w:rFonts w:hint="eastAsia"/>
+        </w:rPr>
+        <w:t xml:space="preserve"> 사용할 수 없다는 것을 확인할 수 있</w:t>
+      </w:r>
+      <w:r>
+        <w:rPr>
+          <w:rFonts w:hint="eastAsia"/>
+        </w:rPr>
+        <w:t>다</w:t>
+      </w:r>
+      <w:r>
+        <w:rPr>
+          <w:rFonts w:hint="eastAsia"/>
+        </w:rPr>
+        <w:t>.</w:t>
+      </w:r>
+      <w:r>
+        <w:t xml:space="preserve"> </w:t>
+      </w:r>
+      <w:r>
+        <w:rPr>
+          <w:rFonts w:hint="eastAsia"/>
+        </w:rPr>
+        <w:t xml:space="preserve">따라서 </w:t>
+      </w:r>
+      <w:r>
+        <w:t xml:space="preserve">id </w:t>
+      </w:r>
+      <w:r>
+        <w:rPr>
+          <w:rFonts w:hint="eastAsia"/>
+        </w:rPr>
+        <w:t xml:space="preserve">조건을 수정할 수 없는 상황에서 다른 </w:t>
+      </w:r>
+      <w:r>
+        <w:t>id</w:t>
+      </w:r>
+      <w:r>
+        <w:rPr>
+          <w:rFonts w:hint="eastAsia"/>
+        </w:rPr>
+        <w:t>로 로그인을</w:t>
+      </w:r>
+      <w:r>
+        <w:t xml:space="preserve"> </w:t>
+      </w:r>
+      <w:r>
+        <w:rPr>
+          <w:rFonts w:hint="eastAsia"/>
+        </w:rPr>
+        <w:t>성공하라는 것이 이 문제임을 알 수 있다.</w:t>
+      </w:r>
+      <w:r>
+        <w:rPr>
+          <w:rFonts w:hint="eastAsia"/>
+        </w:rPr>
+        <w:t xml:space="preserve"> 함수를 이용하여 아스키코드의 </w:t>
+      </w:r>
+      <w:r>
+        <w:t>admin</w:t>
+      </w:r>
+      <w:r>
+        <w:rPr>
+          <w:rFonts w:hint="eastAsia"/>
+        </w:rPr>
+        <w:t xml:space="preserve">은 </w:t>
+      </w:r>
+      <w:r>
+        <w:t xml:space="preserve">97, 100, 109, 105, </w:t>
+      </w:r>
+      <w:r>
+        <w:t xml:space="preserve">110 </w:t>
+      </w:r>
+      <w:r>
+        <w:rPr>
+          <w:rFonts w:hint="eastAsia"/>
+        </w:rPr>
+        <w:t xml:space="preserve">이므로 </w:t>
+      </w:r>
+      <w:r>
+        <w:t>char(9</w:t>
+      </w:r>
+      <w:r>
+        <w:t>7</w:t>
+      </w:r>
+      <w:r>
+        <w:t>, 100, 109, 105 ,110)</w:t>
+      </w:r>
+      <w:r>
+        <w:rPr>
+          <w:rFonts w:hint="eastAsia"/>
+        </w:rPr>
+        <w:t xml:space="preserve">이 </w:t>
+      </w:r>
+      <w:r>
+        <w:t>admin</w:t>
+      </w:r>
+      <w:r>
+        <w:rPr>
+          <w:rFonts w:hint="eastAsia"/>
+        </w:rPr>
+        <w:t>와 같은 표현임을 알 수 있다.</w:t>
+      </w:r>
+      <w:r>
+        <w:t xml:space="preserve"> </w:t>
+      </w:r>
+      <w:r>
+        <w:rPr>
+          <w:rFonts w:hint="eastAsia"/>
+        </w:rPr>
+        <w:t>이때.</w:t>
+      </w:r>
+      <w:r>
+        <w:t xml:space="preserve"> No</w:t>
+      </w:r>
+      <w:r>
+        <w:rPr>
+          <w:rFonts w:hint="eastAsia"/>
+        </w:rPr>
+        <w:t xml:space="preserve">에 </w:t>
+      </w:r>
+      <w:r>
+        <w:t>1</w:t>
+      </w:r>
+      <w:r>
+        <w:rPr>
+          <w:rFonts w:hint="eastAsia"/>
+        </w:rPr>
+        <w:t xml:space="preserve">을 입력하게 되면 참값이 되어 뒤의 구문이 인식되지 않고 </w:t>
+      </w:r>
+      <w:r>
+        <w:t xml:space="preserve">Hello </w:t>
+      </w:r>
+      <w:r>
+        <w:rPr>
+          <w:rFonts w:hint="eastAsia"/>
+        </w:rPr>
+        <w:t>G</w:t>
+      </w:r>
+      <w:r>
+        <w:t>uest</w:t>
+      </w:r>
+      <w:r>
+        <w:rPr>
+          <w:rFonts w:hint="eastAsia"/>
+        </w:rPr>
+        <w:t>가 출력되게 된다.</w:t>
+      </w:r>
+      <w:r>
+        <w:t xml:space="preserve"> </w:t>
+      </w:r>
+      <w:r>
+        <w:rPr>
+          <w:rFonts w:hint="eastAsia"/>
+        </w:rPr>
+        <w:t xml:space="preserve">따라서 </w:t>
+      </w:r>
+      <w:r>
+        <w:t>no</w:t>
+      </w:r>
+      <w:r>
+        <w:rPr>
+          <w:rFonts w:hint="eastAsia"/>
+        </w:rPr>
+        <w:t xml:space="preserve">에 임의의 값을 입력한 후 </w:t>
+      </w:r>
+      <w:r>
+        <w:t xml:space="preserve">or </w:t>
+      </w:r>
+      <w:r>
+        <w:rPr>
+          <w:rFonts w:hint="eastAsia"/>
+        </w:rPr>
+        <w:t xml:space="preserve">문으로 </w:t>
+      </w:r>
+      <w:r>
+        <w:t xml:space="preserve">id </w:t>
+      </w:r>
+      <w:r>
+        <w:rPr>
+          <w:rFonts w:hint="eastAsia"/>
+        </w:rPr>
+        <w:t>의 값을 붙여주면 공격에 성공하게 된다.</w:t>
+      </w:r>
+      <w:r>
+        <w:t xml:space="preserve"> ?no=1111 or id=</w:t>
+      </w:r>
+      <w:r>
+        <w:t>char(9</w:t>
+      </w:r>
+      <w:r>
+        <w:t>7</w:t>
+      </w:r>
+      <w:r>
+        <w:t>,100,109,105</w:t>
+      </w:r>
+      <w:r>
+        <w:t>,</w:t>
+      </w:r>
+      <w:r>
+        <w:t>110)</w:t>
+      </w:r>
+    </w:p>
+    <w:p>
+      <w:r>
+        <w:rPr>
+          <w:noProof/>
+        </w:rPr>
+        <w:drawing>
+          <wp:inline distT="0" distB="0" distL="0" distR="0" wp14:anchorId="7D8038FE" wp14:editId="13564DDB">
+            <wp:extent cx="5731510" cy="2854960"/>
+            <wp:effectExtent l="0" t="0" r="2540" b="2540"/>
+            <wp:docPr id="8" name="그림 8"/>
+            <wp:cNvGraphicFramePr>
+              <a:graphicFrameLocks xmlns:a="http://schemas.openxmlformats.org/drawingml/2006/main" noChangeAspect="1"/>
+            </wp:cNvGraphicFramePr>
+            <a:graphic xmlns:a="http://schemas.openxmlformats.org/drawingml/2006/main">
+              <a:graphicData uri="http://schemas.openxmlformats.org/drawingml/2006/picture">
+                <pic:pic xmlns:pic="http://schemas.openxmlformats.org/drawingml/2006/picture">
+                  <pic:nvPicPr>
+                    <pic:cNvPr id="1" name=""/>
+                    <pic:cNvPicPr/>
+                  </pic:nvPicPr>
+                  <pic:blipFill>
+                    <a:blip r:embed="rId13"/>
+                    <a:stretch>
+                      <a:fillRect/>
+                    </a:stretch>
+                  </pic:blipFill>
+                  <pic:spPr>
+                    <a:xfrm>
+                      <a:off x="0" y="0"/>
+                      <a:ext cx="5731510" cy="2854960"/>
+                    </a:xfrm>
+                    <a:prstGeom prst="rect">
+                      <a:avLst/>
+                    </a:prstGeom>
+                  </pic:spPr>
+                </pic:pic>
+              </a:graphicData>
+            </a:graphic>
+          </wp:inline>
+        </w:drawing>
+      </w:r>
+    </w:p>
+    <w:p>
+      <w:r>
+        <w:rPr>
+          <w:rFonts w:hint="eastAsia"/>
+        </w:rPr>
+        <w:t>공격을 성공했음을 알 수 있다.</w:t>
+      </w:r>
+    </w:p>
+    <w:p/>
+    <w:p>
+      <w:r>
+        <w:rPr>
+          <w:rFonts w:hint="eastAsia"/>
+        </w:rPr>
+        <w:t xml:space="preserve">4번 </w:t>
+      </w:r>
+      <w:r>
+        <w:t>orc</w:t>
+      </w:r>
+    </w:p>
+    <w:p>
       <w:pPr>
         <w:rPr>
           <w:rFonts w:hint="eastAsia"/>
         </w:rPr>
       </w:pPr>
+      <w:r>
+        <w:rPr>
+          <w:noProof/>
+        </w:rPr>
+        <w:lastRenderedPageBreak/>
+        <w:drawing>
+          <wp:inline distT="0" distB="0" distL="0" distR="0" wp14:anchorId="7238B98C" wp14:editId="143590B0">
+            <wp:extent cx="5353050" cy="2990850"/>
+            <wp:effectExtent l="0" t="0" r="0" b="0"/>
+            <wp:docPr id="9" name="그림 9"/>
+            <wp:cNvGraphicFramePr>
+              <a:graphicFrameLocks xmlns:a="http://schemas.openxmlformats.org/drawingml/2006/main" noChangeAspect="1"/>
+            </wp:cNvGraphicFramePr>
+            <a:graphic xmlns:a="http://schemas.openxmlformats.org/drawingml/2006/main">
+              <a:graphicData uri="http://schemas.openxmlformats.org/drawingml/2006/picture">
+                <pic:pic xmlns:pic="http://schemas.openxmlformats.org/drawingml/2006/picture">
+                  <pic:nvPicPr>
+                    <pic:cNvPr id="1" name=""/>
+                    <pic:cNvPicPr/>
+                  </pic:nvPicPr>
+                  <pic:blipFill>
+                    <a:blip r:embed="rId14"/>
+                    <a:stretch>
+                      <a:fillRect/>
+                    </a:stretch>
+                  </pic:blipFill>
+                  <pic:spPr>
+                    <a:xfrm>
+                      <a:off x="0" y="0"/>
+                      <a:ext cx="5353050" cy="2990850"/>
+                    </a:xfrm>
+                    <a:prstGeom prst="rect">
+                      <a:avLst/>
+                    </a:prstGeom>
+                  </pic:spPr>
+                </pic:pic>
+              </a:graphicData>
+            </a:graphic>
+          </wp:inline>
+        </w:drawing>
+      </w:r>
       <w:bookmarkStart w:id="0" w:name="_GoBack"/>
       <w:bookmarkEnd w:id="0"/>
     </w:p>
